--- a/EDS Project Proposal.docx
+++ b/EDS Project Proposal.docx
@@ -5,6 +5,62 @@
     <w:p>
       <w:pPr>
         <w:ind w:firstLine="720"/>
+        <w:jc w:val="center"/>
+        <w:rPr>
+          <w:b/>
+          <w:bCs/>
+        </w:rPr>
+      </w:pPr>
+      <w:r>
+        <w:rPr>
+          <w:b/>
+          <w:bCs/>
+        </w:rPr>
+        <w:t>Hydro Explore Project Proposal</w:t>
+      </w:r>
+    </w:p>
+    <w:p>
+      <w:pPr>
+        <w:ind w:firstLine="720"/>
+        <w:jc w:val="center"/>
+      </w:pPr>
+      <w:r>
+        <w:t xml:space="preserve">Michael Dunlap, Owen Egan, &amp; </w:t>
+      </w:r>
+      <w:proofErr w:type="spellStart"/>
+      <w:r>
+        <w:t>Humzah</w:t>
+      </w:r>
+      <w:proofErr w:type="spellEnd"/>
+      <w:r>
+        <w:t xml:space="preserve"> </w:t>
+      </w:r>
+      <w:proofErr w:type="spellStart"/>
+      <w:r>
+        <w:t>Naved</w:t>
+      </w:r>
+      <w:proofErr w:type="spellEnd"/>
+    </w:p>
+    <w:p>
+      <w:pPr>
+        <w:ind w:firstLine="720"/>
+        <w:rPr>
+          <w:b/>
+          <w:bCs/>
+        </w:rPr>
+      </w:pPr>
+    </w:p>
+    <w:p>
+      <w:pPr>
+        <w:ind w:firstLine="720"/>
+        <w:rPr>
+          <w:b/>
+          <w:bCs/>
+        </w:rPr>
+      </w:pPr>
+    </w:p>
+    <w:p>
+      <w:pPr>
         <w:rPr>
           <w:b/>
           <w:bCs/>
@@ -27,6 +83,14 @@
     </w:p>
     <w:p>
       <w:pPr>
+        <w:rPr>
+          <w:b/>
+          <w:bCs/>
+        </w:rPr>
+      </w:pPr>
+    </w:p>
+    <w:p>
+      <w:pPr>
         <w:ind w:firstLine="720"/>
       </w:pPr>
       <w:r>
@@ -69,7 +133,13 @@
         <w:t xml:space="preserve">. </w:t>
       </w:r>
       <w:r>
-        <w:t>Our client wants the app to graph water flow, precipitation, time, and possible baseflow for a watershed.</w:t>
+        <w:t xml:space="preserve">Our client wants the app to graph </w:t>
+      </w:r>
+      <w:r>
+        <w:t>discharge</w:t>
+      </w:r>
+      <w:r>
+        <w:t>, precipitation, time, and possible baseflow for a watershed.</w:t>
       </w:r>
       <w:r>
         <w:t xml:space="preserve"> </w:t>
@@ -92,11 +162,40 @@
         <w:ind w:firstLine="720"/>
       </w:pPr>
       <w:r>
-        <w:tab/>
         <w:t>Thi</w:t>
       </w:r>
       <w:r>
-        <w:t xml:space="preserve">s data is collected two ways, the </w:t>
+        <w:t xml:space="preserve">s data </w:t>
+      </w:r>
+      <w:r>
+        <w:t xml:space="preserve">from Hubbard Brook Experimental Forest </w:t>
+      </w:r>
+      <w:r>
+        <w:t>is collected</w:t>
+      </w:r>
+      <w:r>
+        <w:t xml:space="preserve"> in</w:t>
+      </w:r>
+      <w:r>
+        <w:t xml:space="preserve"> two </w:t>
+      </w:r>
+      <w:r>
+        <w:t xml:space="preserve">main </w:t>
+      </w:r>
+      <w:r>
+        <w:t>ways</w:t>
+      </w:r>
+      <w:r>
+        <w:t>.</w:t>
+      </w:r>
+      <w:r>
+        <w:t xml:space="preserve"> </w:t>
+      </w:r>
+      <w:r>
+        <w:t>T</w:t>
+      </w:r>
+      <w:r>
+        <w:t xml:space="preserve">he </w:t>
       </w:r>
       <w:r>
         <w:t>flow data comes from</w:t>
@@ -107,8 +206,13 @@
       <w:r>
         <w:t xml:space="preserve">weirs placed at the bottom of the watershed so flow can be collected for the entire span of the watershed. The data we are using is also the daily flow which is measured in </w:t>
       </w:r>
-      <w:r>
-        <w:t>mm/day</w:t>
+      <w:bookmarkStart w:id="0" w:name="_Int_bmVqvLNb"/>
+      <w:r>
+        <w:t>mm</w:t>
+      </w:r>
+      <w:bookmarkEnd w:id="0"/>
+      <w:r>
+        <w:t>/day</w:t>
       </w:r>
       <w:r>
         <w:t xml:space="preserve">. </w:t>
@@ -141,18 +245,124 @@
         <w:t xml:space="preserve">have the same </w:t>
       </w:r>
       <w:r>
-        <w:t xml:space="preserve">unit. That means for conversions we want to do (like to cfs) it would be very easy as both datasets go through the same conversion. </w:t>
+        <w:t xml:space="preserve">unit. </w:t>
       </w:r>
     </w:p>
     <w:p>
       <w:pPr>
         <w:ind w:firstLine="720"/>
       </w:pPr>
+      <w:r>
+        <w:t xml:space="preserve">Our </w:t>
+      </w:r>
+      <w:r>
+        <w:t>client</w:t>
+      </w:r>
+      <w:r>
+        <w:t xml:space="preserve"> wants to be able to perform change detection, especially with looking at trends of the data. She also wants to look at discharge timing, what time of the year the discharge occurs, and be able to compare that across the timescale of the data. “Is </w:t>
+      </w:r>
+      <w:r>
+        <w:t>there</w:t>
+      </w:r>
+      <w:r>
+        <w:t xml:space="preserve"> more flow in January of 2023 compared to </w:t>
+      </w:r>
+      <w:r>
+        <w:t>January</w:t>
+      </w:r>
+      <w:r>
+        <w:t xml:space="preserve"> of 2003” is a question that this project should be able to answer. Looking at similar timespans </w:t>
+      </w:r>
+      <w:r>
+        <w:t>to see how the data has changed over time. She also wants to be able to look at snowmelt timing, when it is occurring and what the impact of an earlier snowmelt is on the flow measurements for the watershed.</w:t>
+      </w:r>
+      <w:r>
+        <w:t xml:space="preserve"> All these requirements rely on the ability to select a key </w:t>
+      </w:r>
+      <w:bookmarkStart w:id="1" w:name="_Int_iroaUqwP"/>
+      <w:proofErr w:type="gramStart"/>
+      <w:r>
+        <w:t>time period</w:t>
+      </w:r>
+      <w:bookmarkEnd w:id="1"/>
+      <w:proofErr w:type="gramEnd"/>
+      <w:r>
+        <w:t xml:space="preserve"> and look at data for that period. For </w:t>
+      </w:r>
+      <w:r>
+        <w:t>example,</w:t>
+      </w:r>
+      <w:r>
+        <w:t xml:space="preserve"> a graph of precipitation compared to flow that allows for zooming in on specific periods of time. </w:t>
+      </w:r>
     </w:p>
     <w:p>
       <w:pPr>
         <w:ind w:firstLine="720"/>
       </w:pPr>
+      <w:r>
+        <w:t>The goal for this project is to allow for specific analyses of data</w:t>
+      </w:r>
+      <w:r>
+        <w:t xml:space="preserve"> on given timescales and across the entire period of the dataset.</w:t>
+      </w:r>
+      <w:r>
+        <w:t xml:space="preserve"> This </w:t>
+      </w:r>
+      <w:r>
+        <w:t>allows</w:t>
+      </w:r>
+      <w:r>
+        <w:t xml:space="preserve"> our client to be able to look at </w:t>
+      </w:r>
+      <w:r>
+        <w:t>their</w:t>
+      </w:r>
+      <w:r>
+        <w:t xml:space="preserve"> data from this perspective</w:t>
+      </w:r>
+      <w:r>
+        <w:t xml:space="preserve">, </w:t>
+      </w:r>
+      <w:r>
+        <w:t>but also for the use outside of this specific Hubbard Brook data. Providing a tool to look at trends from both a narrow and broad perspective</w:t>
+      </w:r>
+      <w:r>
+        <w:t xml:space="preserve">. This requires a broad </w:t>
+      </w:r>
+      <w:r>
+        <w:t>selection</w:t>
+      </w:r>
+      <w:r>
+        <w:t xml:space="preserve"> of analytical tools, and the ability </w:t>
+      </w:r>
+      <w:r>
+        <w:t>to select</w:t>
+      </w:r>
+      <w:r>
+        <w:t xml:space="preserve"> specific timespans for analysis.</w:t>
+      </w:r>
+    </w:p>
+    <w:p>
+      <w:pPr>
+        <w:ind w:firstLine="720"/>
+      </w:pPr>
+    </w:p>
+    <w:p>
+      <w:pPr>
+        <w:rPr>
+          <w:b/>
+          <w:bCs/>
+        </w:rPr>
+      </w:pPr>
+    </w:p>
+    <w:p>
+      <w:pPr>
+        <w:rPr>
+          <w:b/>
+          <w:bCs/>
+        </w:rPr>
+      </w:pPr>
     </w:p>
     <w:p>
       <w:pPr>
@@ -184,8 +394,85 @@
       </w:r>
     </w:p>
     <w:p>
-      <w:r>
-        <w:t xml:space="preserve"> Our app has a bunch of features that we want to include, and quite a few that we could include later depending on our progress. The first is our goal is to allow for the input of other datasets beyond the one provided to us by Hubbard Brook. Second, we want a way to graph precip, flow, and baseflow on the same graph that also allows for zooming in on the graph. We want to allow for trend analysis including 30 day rolling averages, or a given length </w:t>
+      <w:pPr>
+        <w:rPr>
+          <w:b/>
+          <w:bCs/>
+        </w:rPr>
+      </w:pPr>
+    </w:p>
+    <w:p>
+      <w:pPr>
+        <w:ind w:firstLine="720"/>
+      </w:pPr>
+      <w:r>
+        <w:t xml:space="preserve">Our app </w:t>
+      </w:r>
+      <w:r>
+        <w:t>will have</w:t>
+      </w:r>
+      <w:r>
+        <w:t xml:space="preserve"> </w:t>
+      </w:r>
+      <w:r>
+        <w:t xml:space="preserve">multiple features that are essential to </w:t>
+      </w:r>
+      <w:r>
+        <w:t xml:space="preserve">fulfilling </w:t>
+      </w:r>
+      <w:r>
+        <w:t xml:space="preserve">our </w:t>
+      </w:r>
+      <w:r>
+        <w:t>goals</w:t>
+      </w:r>
+      <w:r>
+        <w:t xml:space="preserve">, and </w:t>
+      </w:r>
+      <w:r>
+        <w:t>some extra features</w:t>
+      </w:r>
+      <w:r>
+        <w:t xml:space="preserve"> that we could include later depending on our progress. The first goal is </w:t>
+      </w:r>
+      <w:r>
+        <w:lastRenderedPageBreak/>
+        <w:t>to allow for the input of other datasets beyond the one provided to us by Hubbard Brook</w:t>
+      </w:r>
+      <w:r>
+        <w:t>.</w:t>
+      </w:r>
+      <w:r>
+        <w:t xml:space="preserve"> This feature would give users the option to pick a </w:t>
+      </w:r>
+      <w:r>
+        <w:t>watershed dataset</w:t>
+      </w:r>
+      <w:r>
+        <w:t xml:space="preserve"> </w:t>
+      </w:r>
+      <w:r>
+        <w:t>of their choosing</w:t>
+      </w:r>
+      <w:r>
+        <w:t xml:space="preserve"> that they want to analyze.</w:t>
+      </w:r>
+      <w:r>
+        <w:t xml:space="preserve"> Second, we want a way to graph precip</w:t>
+      </w:r>
+      <w:r>
+        <w:t>itation</w:t>
+      </w:r>
+      <w:r>
+        <w:t xml:space="preserve">, flow, and baseflow on the same graph that also allows for zooming in on the graph. We want to allow for trend analysis including </w:t>
+      </w:r>
+      <w:bookmarkStart w:id="2" w:name="_Int_IIyrmOoq"/>
+      <w:r>
+        <w:t>30 day</w:t>
+      </w:r>
+      <w:bookmarkEnd w:id="2"/>
+      <w:r>
+        <w:t xml:space="preserve"> rolling averages, or a given length </w:t>
       </w:r>
       <w:r>
         <w:t>of</w:t>
@@ -194,442 +481,169 @@
         <w:t xml:space="preserve"> time. </w:t>
       </w:r>
       <w:r>
-        <w:t xml:space="preserve">We want to allow for editing the tables, or downloading the data that we are using. And we likely want to do this in a format with multiple pages that can be accessed by the user. This allows for each page to have a separate focus, for example a page for the trend analysis, a page for the datasets and inputting your own data, and the main page of the precip and flow graph. This would allow for the app to feel less cluttered and the user to be able to explore the data in a more </w:t>
-      </w:r>
-      <w:r>
-        <w:t>fluid way.</w:t>
-      </w:r>
-    </w:p>
-    <w:p>
-      <w:pPr>
-        <w:ind w:firstLine="720"/>
-      </w:pPr>
-    </w:p>
-    <w:p>
-      <w:pPr>
-        <w:ind w:firstLine="720"/>
-      </w:pPr>
-    </w:p>
-    <w:p>
-      <w:pPr>
-        <w:rPr>
-          <w:b/>
-          <w:bCs/>
-        </w:rPr>
-      </w:pPr>
-    </w:p>
-    <w:p>
-      <w:pPr>
-        <w:ind w:firstLine="720"/>
-        <w:rPr>
-          <w:b/>
-          <w:bCs/>
-        </w:rPr>
-      </w:pPr>
-    </w:p>
-    <w:p>
-      <w:pPr>
-        <w:ind w:firstLine="720"/>
-        <w:rPr>
-          <w:b/>
-          <w:bCs/>
-        </w:rPr>
-      </w:pPr>
-      <w:r>
-        <w:rPr>
-          <w:b/>
-          <w:bCs/>
-        </w:rPr>
-        <w:t>Existing apps with similar functionality</w:t>
-      </w:r>
-      <w:r>
-        <w:rPr>
-          <w:b/>
-          <w:bCs/>
-        </w:rPr>
-        <w:t>:</w:t>
-      </w:r>
-    </w:p>
-    <w:p>
-      <w:pPr>
-        <w:ind w:firstLine="720"/>
-        <w:rPr>
-          <w:b/>
-          <w:bCs/>
-        </w:rPr>
-      </w:pPr>
-    </w:p>
-    <w:p>
-      <w:pPr>
-        <w:ind w:firstLine="720"/>
-      </w:pPr>
-      <w:r>
-        <w:t>There are a few apps we’ve seen that do work similar to what we are aiming for. The first one is Dr. Gannon’s water balance app, this app talks about storage,</w:t>
-      </w:r>
-      <w:r>
-        <w:t xml:space="preserve"> outputs, and precipitation and creates graphs for all of them. I think that is similar to what we want to do. This is done by running a model behind the scenes that uses precip in millimeters and temperature in Celsius for each month. </w:t>
-      </w:r>
-      <w:r>
-        <w:t>Another</w:t>
-      </w:r>
-      <w:r>
-        <w:t xml:space="preserve"> example</w:t>
-      </w:r>
-      <w:r>
-        <w:t xml:space="preserve"> takes in a precipitation </w:t>
-      </w:r>
-      <w:r>
-        <w:t xml:space="preserve">dataset, and uses that to create graphs, but it requires flow in cfs and </w:t>
-      </w:r>
-      <w:r>
-        <w:t xml:space="preserve">a very specific template for it </w:t>
-      </w:r>
-      <w:r>
-        <w:lastRenderedPageBreak/>
-        <w:t xml:space="preserve">to work. </w:t>
-      </w:r>
-      <w:r>
-        <w:t xml:space="preserve">Dr. Gannon has another example which is a discharge app for </w:t>
-      </w:r>
-      <w:r>
-        <w:t>Hubbard</w:t>
+        <w:t xml:space="preserve">We want to allow for the editing of data tables </w:t>
+      </w:r>
+      <w:r>
+        <w:t>or</w:t>
       </w:r>
       <w:r>
         <w:t xml:space="preserve"> </w:t>
       </w:r>
       <w:r>
-        <w:t>B</w:t>
-      </w:r>
-      <w:r>
-        <w:t xml:space="preserve">rook </w:t>
-      </w:r>
-      <w:r>
-        <w:t xml:space="preserve">this is really similar to what we want, the graph shows discharge, precip, and </w:t>
-      </w:r>
-      <w:r>
-        <w:t xml:space="preserve">supposed to have baseflow as well. </w:t>
-      </w:r>
-      <w:r>
-        <w:t xml:space="preserve">sHystreamflow is used to </w:t>
-      </w:r>
-      <w:r>
-        <w:t xml:space="preserve">map streamflow data, precipitation, and monthly discharge, it also </w:t>
-      </w:r>
-      <w:r>
-        <w:t xml:space="preserve">has statistics for your selected data range, I think this could be helpful, especially with 30-day rolling averages. </w:t>
-      </w:r>
-      <w:r>
-        <w:t xml:space="preserve">Lastly is the EcohydRology app, this is a package that is shut down, but </w:t>
-      </w:r>
-      <w:r>
-        <w:t>we can use the code they created to extract baseflow for our own baseflow line to add to our graphs.</w:t>
-      </w:r>
-    </w:p>
-    <w:p>
-      <w:pPr>
-        <w:ind w:firstLine="720"/>
-      </w:pPr>
-    </w:p>
-    <w:p>
-      <w:pPr>
-        <w:ind w:firstLine="720"/>
-      </w:pPr>
-    </w:p>
-    <w:p>
-      <w:pPr>
-        <w:ind w:firstLine="720"/>
-      </w:pPr>
-    </w:p>
-    <w:p>
-      <w:pPr>
-        <w:ind w:firstLine="720"/>
-      </w:pPr>
-    </w:p>
-    <w:p>
-      <w:pPr>
-        <w:ind w:firstLine="720"/>
-      </w:pPr>
-    </w:p>
-    <w:p>
-      <w:pPr>
-        <w:ind w:firstLine="720"/>
-      </w:pPr>
-    </w:p>
-    <w:p>
-      <w:pPr>
-        <w:ind w:firstLine="720"/>
-        <w:rPr>
-          <w:b/>
-          <w:bCs/>
-        </w:rPr>
-      </w:pPr>
-      <w:r>
-        <w:rPr>
-          <w:b/>
-          <w:bCs/>
-        </w:rPr>
-        <w:t>Expected issues:</w:t>
-      </w:r>
-    </w:p>
-    <w:p>
-      <w:pPr>
-        <w:ind w:firstLine="720"/>
-        <w:rPr>
-          <w:b/>
-          <w:bCs/>
-        </w:rPr>
-      </w:pPr>
-    </w:p>
-    <w:p>
-      <w:pPr>
-        <w:ind w:firstLine="720"/>
-      </w:pPr>
-      <w:r>
-        <w:t xml:space="preserve">Given the scale of the </w:t>
-      </w:r>
-      <w:bookmarkStart w:id="0" w:name="_Int_UzaBWm4w"/>
-      <w:r>
-        <w:t>app</w:t>
-      </w:r>
-      <w:bookmarkEnd w:id="0"/>
-      <w:r>
-        <w:t xml:space="preserve"> we are trying to build, we have identified some potential issues that may come up during the development phase.</w:t>
-      </w:r>
-      <w:r>
-        <w:t xml:space="preserve"> In the Total Daily Precipitation by Watershed dataset, we are unsure if snowfall i</w:t>
-      </w:r>
-      <w:r>
-        <w:t xml:space="preserve">s included in the precipitation value. We don’t know how this will affect the streamflow of the watersheds </w:t>
-      </w:r>
-      <w:r>
-        <w:t>as the snow will not melt and contribute to the flow immediately. Another issue is that since we are in the early stages of designing our app, we aren’t qu</w:t>
-      </w:r>
-      <w:r>
-        <w:t xml:space="preserve">ite sure of how we want the graphs to function. </w:t>
-      </w:r>
-      <w:r>
-        <w:t>We are still trying to</w:t>
-      </w:r>
-      <w:r>
-        <w:t xml:space="preserve"> figure out how mult</w:t>
-      </w:r>
-      <w:r>
-        <w:t>iple</w:t>
-      </w:r>
-      <w:r>
-        <w:t xml:space="preserve"> graphs will interact with each other and how they will be displayed on the app. </w:t>
-      </w:r>
-      <w:r>
-        <w:t xml:space="preserve">Similarly, </w:t>
-      </w:r>
-      <w:r>
-        <w:t>we will also need to figure out how to tackle having multiple datasets being used in the app as once. We could potentially combine all the</w:t>
-      </w:r>
-      <w:r>
-        <w:t xml:space="preserve"> datasets into one, but having one very large dataset could lead to a higher chance of encountering issues or difficulty finding specific data. </w:t>
-      </w:r>
-      <w:r>
-        <w:t xml:space="preserve">Another key issue is </w:t>
-      </w:r>
-      <w:r>
-        <w:t xml:space="preserve">user input in the app. We want to make sure that nothing will break when the user goes in and changes some variables, so we will have to incorporate a good amount of redundancy into the code of our app. </w:t>
-      </w:r>
-      <w:r>
-        <w:t xml:space="preserve">The final potential issue is linear models with dates. </w:t>
-      </w:r>
-      <w:r>
-        <w:t xml:space="preserve">The dates in the datasets are given as year-month-day so we will have to separate them out in order for the user to look at individual days, </w:t>
-      </w:r>
-      <w:r>
-        <w:t>weeks, or months.</w:t>
-      </w:r>
-      <w:r>
-        <w:br w:type="page"/>
-      </w:r>
-    </w:p>
-    <w:p>
-      <w:pPr>
-        <w:ind w:firstLine="720"/>
-      </w:pPr>
-      <w:r>
-        <w:rPr>
-          <w:b/>
-        </w:rPr>
-        <w:lastRenderedPageBreak/>
-        <w:t>Links to data:</w:t>
-      </w:r>
-    </w:p>
-    <w:p>
-      <w:r>
-        <w:t xml:space="preserve">Daily Streamflow by Watershed: </w:t>
-      </w:r>
-      <w:hyperlink r:id="rId5">
-        <w:r>
-          <w:rPr>
-            <w:rStyle w:val="Hyperlink"/>
-          </w:rPr>
-          <w:t>https://portal.edirepository.org/nis/mapbrowse?packageid=knb-lter-hbr.2.14</w:t>
-        </w:r>
-      </w:hyperlink>
-      <w:r>
-        <w:t>)</w:t>
-      </w:r>
-    </w:p>
-    <w:p/>
-    <w:p>
-      <w:r>
-        <w:t xml:space="preserve">15-minute Precipitation by Watershed: </w:t>
-      </w:r>
-      <w:hyperlink r:id="rId6">
-        <w:r>
-          <w:rPr>
-            <w:rStyle w:val="Hyperlink"/>
-          </w:rPr>
-          <w:t>https://portal.edirepository.org/nis/mapbrowse?packageid=knb-lter-hbr.278.5</w:t>
-        </w:r>
-      </w:hyperlink>
-    </w:p>
-    <w:p/>
-    <w:p>
-      <w:r>
-        <w:t xml:space="preserve">Total Daily Precipitation by Watershed: </w:t>
-      </w:r>
-      <w:hyperlink r:id="rId7">
-        <w:r>
-          <w:rPr>
-            <w:rStyle w:val="Hyperlink"/>
-          </w:rPr>
-          <w:t>https://portal.edirepository.org/nis/mapbrowse?packageid=knb-lter-hbr.14.19</w:t>
-        </w:r>
-      </w:hyperlink>
+        <w:t xml:space="preserve">the ability to </w:t>
+      </w:r>
+      <w:r>
+        <w:t>downloa</w:t>
+      </w:r>
+      <w:r>
+        <w:t>d</w:t>
+      </w:r>
+      <w:r>
+        <w:t xml:space="preserve"> the data we are using.</w:t>
+      </w:r>
+      <w:r>
+        <w:t xml:space="preserve"> </w:t>
+      </w:r>
+      <w:r>
+        <w:t>We want to implement these features in separate “pages” or “tabs” that the user can navigate to</w:t>
+      </w:r>
+      <w:r>
+        <w:t>, which will make the app more visually appealing and</w:t>
+      </w:r>
+      <w:r>
+        <w:t xml:space="preserve"> allows for each page to have a separate focus</w:t>
+      </w:r>
+      <w:r>
+        <w:t>.</w:t>
+      </w:r>
+      <w:r>
+        <w:t xml:space="preserve"> </w:t>
+      </w:r>
+      <w:r>
+        <w:t>F</w:t>
+      </w:r>
+      <w:r>
+        <w:t xml:space="preserve">or </w:t>
+      </w:r>
+      <w:r>
+        <w:t>example,</w:t>
+      </w:r>
+      <w:r>
+        <w:t xml:space="preserve"> a page for the trend analysis, a page for</w:t>
+      </w:r>
+      <w:r>
+        <w:t xml:space="preserve"> rolling averages,</w:t>
+      </w:r>
+      <w:r>
+        <w:t xml:space="preserve"> and</w:t>
+      </w:r>
+      <w:r>
+        <w:t xml:space="preserve"> a page for</w:t>
+      </w:r>
+      <w:r>
+        <w:t xml:space="preserve"> </w:t>
+      </w:r>
+      <w:r>
+        <w:t xml:space="preserve">viewing, or </w:t>
+      </w:r>
+      <w:r>
+        <w:t>inputting your own data</w:t>
+      </w:r>
+      <w:r>
+        <w:t>. T</w:t>
+      </w:r>
+      <w:r>
+        <w:t>he main page</w:t>
+      </w:r>
+      <w:r>
+        <w:t xml:space="preserve"> will be the</w:t>
+      </w:r>
+      <w:r>
+        <w:t xml:space="preserve"> precip</w:t>
+      </w:r>
+      <w:r>
+        <w:t>itation</w:t>
+      </w:r>
+      <w:r>
+        <w:t xml:space="preserve"> and flow graph</w:t>
+      </w:r>
+      <w:r>
+        <w:t xml:space="preserve"> </w:t>
+      </w:r>
+      <w:r>
+        <w:t>trend analysis as this is the key focus of our app.</w:t>
+      </w:r>
+      <w:r>
+        <w:t xml:space="preserve"> This </w:t>
+      </w:r>
+      <w:r>
+        <w:t>would make</w:t>
+      </w:r>
+      <w:r>
+        <w:t xml:space="preserve"> </w:t>
+      </w:r>
+      <w:r>
+        <w:t>the app feel less cluttered</w:t>
+      </w:r>
+      <w:r>
+        <w:t xml:space="preserve"> and</w:t>
+      </w:r>
+      <w:r>
+        <w:t xml:space="preserve"> more visually appealing</w:t>
+      </w:r>
+      <w:r>
+        <w:t xml:space="preserve">. </w:t>
+      </w:r>
+      <w:r>
+        <w:t>It would also allow the user to explore the data more in a more fluid way.</w:t>
+      </w:r>
     </w:p>
     <w:p/>
     <w:p/>
     <w:p>
-      <w:r>
-        <w:t>Links to other Apps:</w:t>
-      </w:r>
-    </w:p>
-    <w:p>
-      <w:pPr>
-        <w:ind w:firstLine="720"/>
-      </w:pPr>
-      <w:r>
-        <w:t xml:space="preserve">Gannon’s app: </w:t>
-      </w:r>
-      <w:hyperlink r:id="rId8" w:history="1">
-        <w:r>
-          <w:rPr>
-            <w:rStyle w:val="Hyperlink"/>
-          </w:rPr>
-          <w:t>https://cuahsi.shinyapps.io/WaterBalance/</w:t>
-        </w:r>
-      </w:hyperlink>
-      <w:r>
-        <w:t xml:space="preserve"> </w:t>
-      </w:r>
-    </w:p>
-    <w:p>
-      <w:pPr>
-        <w:ind w:firstLine="720"/>
-      </w:pPr>
-      <w:r>
-        <w:t xml:space="preserve">GRWAT package in R: automatic hydrograph separation and hydrological time </w:t>
-      </w:r>
-      <w:r>
-        <w:tab/>
-        <w:t>series analysis</w:t>
-      </w:r>
-      <w:r>
-        <w:t xml:space="preserve">: </w:t>
-      </w:r>
-      <w:hyperlink r:id="rId9" w:history="1">
-        <w:r>
-          <w:rPr>
-            <w:rStyle w:val="Hyperlink"/>
-          </w:rPr>
-          <w:t>https://cran.r-project.org/web/packages/grwat/grwat.pdf</w:t>
-        </w:r>
-      </w:hyperlink>
-      <w:r>
-        <w:t xml:space="preserve"> </w:t>
-      </w:r>
-    </w:p>
-    <w:p>
-      <w:pPr>
-        <w:ind w:firstLine="720"/>
-      </w:pPr>
-      <w:r>
-        <w:t>https://github.com/tsamsonov/grwat</w:t>
-      </w:r>
-    </w:p>
-    <w:p>
-      <w:hyperlink r:id="rId10">
-        <w:r>
-          <w:rPr>
-            <w:rStyle w:val="Hyperlink"/>
-          </w:rPr>
-          <w:t>https://sccwrp.shinyapps.io/rainfall_flow_analysis/</w:t>
-        </w:r>
-      </w:hyperlink>
-      <w:r>
-        <w:t xml:space="preserve"> (Predicts flow based on rainfall inputs</w:t>
-      </w:r>
-    </w:p>
-    <w:p>
-      <w:hyperlink r:id="rId11">
-        <w:r>
-          <w:rPr>
-            <w:rStyle w:val="Hyperlink"/>
-          </w:rPr>
-          <w:t>https://jpgannon.github.io/discharge_app.html</w:t>
-        </w:r>
-      </w:hyperlink>
-      <w:r>
-        <w:t xml:space="preserve"> </w:t>
-      </w:r>
-    </w:p>
-    <w:p>
-      <w:hyperlink r:id="rId12">
-        <w:r>
-          <w:rPr>
-            <w:rStyle w:val="Hyperlink"/>
-          </w:rPr>
-          <w:t>https://owrc.github.io/shinyapps-manual/</w:t>
-        </w:r>
-      </w:hyperlink>
-      <w:r>
-        <w:t xml:space="preserve"> </w:t>
-      </w:r>
-    </w:p>
-    <w:p/>
-    <w:p/>
-    <w:p/>
-    <w:p>
-      <w:r>
-        <w:fldChar w:fldCharType="begin"/>
-      </w:r>
-      <w:r>
-        <w:instrText xml:space="preserve"> INCLUDEPICTURE "/Users/michaeldunlap/Library/Group Containers/UBF8T346G9.ms/WebArchiveCopyPasteTempFiles/com.microsoft.Word/343911393-de05e3c6-355b-40e7-8dba-49f833027038.PNG?jwt=eyJhbGciOiJIUzI1NiIsInR5cCI6IkpXVCJ9.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.xmZsf6H4ADK-QiOSInWNt4S2cWNRGRjcqKFW7rgR3e0" \* MERGEFORMATINET </w:instrText>
-      </w:r>
-      <w:r>
-        <w:fldChar w:fldCharType="separate"/>
-      </w:r>
-      <w:r>
-        <w:fldChar w:fldCharType="end"/>
-      </w:r>
-      <w:r>
-        <w:rPr>
+      <w:pPr>
+        <w:rPr>
+          <w:b/>
+          <w:bCs/>
+        </w:rPr>
+      </w:pPr>
+      <w:r>
+        <w:rPr>
+          <w:b/>
+          <w:bCs/>
+        </w:rPr>
+        <w:t>Visual App Mockup:</w:t>
+      </w:r>
+    </w:p>
+    <w:p>
+      <w:pPr>
+        <w:rPr>
+          <w:b/>
+          <w:bCs/>
+        </w:rPr>
+      </w:pPr>
+    </w:p>
+    <w:p>
+      <w:pPr>
+        <w:rPr>
+          <w:b/>
+          <w:bCs/>
+        </w:rPr>
+      </w:pPr>
+      <w:r>
+        <w:rPr>
+          <w:b/>
+          <w:bCs/>
           <w:noProof/>
         </w:rPr>
         <w:drawing>
-          <wp:inline distT="0" distB="0" distL="0" distR="0" wp14:anchorId="1DCDBB7A" wp14:editId="4D6F3952">
-            <wp:extent cx="5943600" cy="2482215"/>
-            <wp:effectExtent l="0" t="0" r="0" b="0"/>
-            <wp:docPr id="1082551411" name="Picture 4" descr="A graph showing the number of days and months&#10;&#10;AI-generated content may be incorrect.">
+          <wp:inline distT="0" distB="0" distL="0" distR="0" wp14:anchorId="51812795" wp14:editId="78D37103">
+            <wp:extent cx="4836434" cy="3476445"/>
+            <wp:effectExtent l="0" t="0" r="2540" b="3810"/>
+            <wp:docPr id="4" name="Content Placeholder 3" descr="A graph on a screen&#10;&#10;AI-generated content may be incorrect.">
               <a:extLst xmlns:a="http://schemas.openxmlformats.org/drawingml/2006/main">
                 <a:ext uri="{FF2B5EF4-FFF2-40B4-BE49-F238E27FC236}">
-                  <a16:creationId xmlns:a16="http://schemas.microsoft.com/office/drawing/2014/main" id="{F9DB089B-1E58-407D-9481-23F96FDB18B0}"/>
+                  <a16:creationId xmlns:a16="http://schemas.microsoft.com/office/drawing/2014/main" id="{0CE0D115-DABC-137E-84E0-3F510D74583F}"/>
                 </a:ext>
               </a:extLst>
             </wp:docPr>
@@ -640,17 +654,19 @@
               <a:graphicData uri="http://schemas.openxmlformats.org/drawingml/2006/picture">
                 <pic:pic xmlns:pic="http://schemas.openxmlformats.org/drawingml/2006/picture">
                   <pic:nvPicPr>
-                    <pic:cNvPr id="1082551411" name="Picture 4" descr="A graph showing the number of days and months&#10;&#10;AI-generated content may be incorrect."/>
-                    <pic:cNvPicPr/>
+                    <pic:cNvPr id="4" name="Content Placeholder 3" descr="A graph on a screen&#10;&#10;AI-generated content may be incorrect.">
+                      <a:extLst>
+                        <a:ext uri="{FF2B5EF4-FFF2-40B4-BE49-F238E27FC236}">
+                          <a16:creationId xmlns:a16="http://schemas.microsoft.com/office/drawing/2014/main" id="{0CE0D115-DABC-137E-84E0-3F510D74583F}"/>
+                        </a:ext>
+                      </a:extLst>
+                    </pic:cNvPr>
+                    <pic:cNvPicPr>
+                      <a:picLocks noChangeAspect="1"/>
+                    </pic:cNvPicPr>
                   </pic:nvPicPr>
                   <pic:blipFill>
-                    <a:blip r:embed="rId13" cstate="print">
-                      <a:extLst>
-                        <a:ext uri="{28A0092B-C50C-407E-A947-70E740481C1C}">
-                          <a14:useLocalDpi xmlns:a14="http://schemas.microsoft.com/office/drawing/2010/main" val="0"/>
-                        </a:ext>
-                      </a:extLst>
-                    </a:blip>
+                    <a:blip r:embed="rId5"/>
                     <a:stretch>
                       <a:fillRect/>
                     </a:stretch>
@@ -658,7 +674,7 @@
                   <pic:spPr>
                     <a:xfrm>
                       <a:off x="0" y="0"/>
-                      <a:ext cx="5943600" cy="2482215"/>
+                      <a:ext cx="4875631" cy="3504620"/>
                     </a:xfrm>
                     <a:prstGeom prst="rect">
                       <a:avLst/>
@@ -669,6 +685,540 @@
             </a:graphic>
           </wp:inline>
         </w:drawing>
+      </w:r>
+    </w:p>
+    <w:p>
+      <w:r>
+        <w:t>This is a visualization of what our primary page for the app could look like</w:t>
+      </w:r>
+    </w:p>
+    <w:p>
+      <w:pPr>
+        <w:rPr>
+          <w:b/>
+          <w:bCs/>
+        </w:rPr>
+      </w:pPr>
+    </w:p>
+    <w:p>
+      <w:pPr>
+        <w:rPr>
+          <w:b/>
+          <w:bCs/>
+        </w:rPr>
+      </w:pPr>
+      <w:r>
+        <w:rPr>
+          <w:b/>
+          <w:bCs/>
+        </w:rPr>
+        <w:t>Existing apps with similar functionality</w:t>
+      </w:r>
+      <w:r>
+        <w:rPr>
+          <w:b/>
+          <w:bCs/>
+        </w:rPr>
+        <w:t>:</w:t>
+      </w:r>
+    </w:p>
+    <w:p>
+      <w:pPr>
+        <w:ind w:firstLine="720"/>
+        <w:rPr>
+          <w:b/>
+          <w:bCs/>
+        </w:rPr>
+      </w:pPr>
+    </w:p>
+    <w:p>
+      <w:pPr>
+        <w:ind w:firstLine="720"/>
+      </w:pPr>
+      <w:r>
+        <w:t xml:space="preserve">There are a few apps we’ve seen that do work </w:t>
+      </w:r>
+      <w:r>
+        <w:t>like</w:t>
+      </w:r>
+      <w:r>
+        <w:t xml:space="preserve"> what we are aiming for. The first one is Dr. Gannon’s water balance app, this app talks about storage,</w:t>
+      </w:r>
+      <w:r>
+        <w:t xml:space="preserve"> outputs, and precipitation and creates graphs for all of them. This is done by running a model behind the scenes that uses </w:t>
+      </w:r>
+      <w:r>
+        <w:t>precip</w:t>
+      </w:r>
+      <w:r>
+        <w:t>itation</w:t>
+      </w:r>
+      <w:r>
+        <w:t xml:space="preserve"> in millimeters and temperature in Celsius for each month. </w:t>
+      </w:r>
+      <w:r>
+        <w:lastRenderedPageBreak/>
+        <w:t>Another</w:t>
+      </w:r>
+      <w:r>
+        <w:t xml:space="preserve"> example</w:t>
+      </w:r>
+      <w:r>
+        <w:t xml:space="preserve"> takes in a precipitation </w:t>
+      </w:r>
+      <w:r>
+        <w:t xml:space="preserve">dataset, and uses that to create graphs, but it requires flow in </w:t>
+      </w:r>
+      <w:r>
+        <w:t>CFS</w:t>
+      </w:r>
+      <w:r>
+        <w:t xml:space="preserve"> and </w:t>
+      </w:r>
+      <w:r>
+        <w:t xml:space="preserve">a very specific template for it to work. </w:t>
+      </w:r>
+      <w:r>
+        <w:t xml:space="preserve">Dr. Gannon has another example which is a discharge app for </w:t>
+      </w:r>
+      <w:r>
+        <w:t>Hubbard</w:t>
+      </w:r>
+      <w:r>
+        <w:t xml:space="preserve"> </w:t>
+      </w:r>
+      <w:r>
+        <w:t>B</w:t>
+      </w:r>
+      <w:r>
+        <w:t xml:space="preserve">rook </w:t>
+      </w:r>
+      <w:r>
+        <w:t xml:space="preserve">this is </w:t>
+      </w:r>
+      <w:r>
+        <w:t>like</w:t>
+      </w:r>
+      <w:r>
+        <w:t xml:space="preserve"> what </w:t>
+      </w:r>
+      <w:r>
+        <w:t>our end goal is</w:t>
+      </w:r>
+      <w:r>
+        <w:t>, the graph shows discharge, precip</w:t>
+      </w:r>
+      <w:r>
+        <w:t>itation</w:t>
+      </w:r>
+      <w:r>
+        <w:t xml:space="preserve">, and </w:t>
+      </w:r>
+      <w:r>
+        <w:t xml:space="preserve">supposed to have baseflow as well. </w:t>
+      </w:r>
+      <w:r>
+        <w:t xml:space="preserve"> </w:t>
+      </w:r>
+      <w:r>
+        <w:t xml:space="preserve">Another app we look at is called </w:t>
+      </w:r>
+      <w:r>
+        <w:t>S</w:t>
+      </w:r>
+      <w:r>
+        <w:t xml:space="preserve">treamflow </w:t>
+      </w:r>
+      <w:r>
+        <w:t xml:space="preserve">which </w:t>
+      </w:r>
+      <w:r>
+        <w:t xml:space="preserve">is used to </w:t>
+      </w:r>
+      <w:r>
+        <w:t xml:space="preserve">map streamflow data, precipitation, and monthly discharge, it also </w:t>
+      </w:r>
+      <w:r>
+        <w:t>has statistics for your selected data range</w:t>
+      </w:r>
+      <w:r>
+        <w:t xml:space="preserve"> as well as</w:t>
+      </w:r>
+      <w:r>
+        <w:t xml:space="preserve"> 30-day rolling averages. </w:t>
+      </w:r>
+      <w:r>
+        <w:t xml:space="preserve"> Including 30-day rolling averages could be </w:t>
+      </w:r>
+      <w:r>
+        <w:t>beneficial</w:t>
+      </w:r>
+      <w:r>
+        <w:t xml:space="preserve">, especially if we allow for a selection of the timespan you want. Another </w:t>
+      </w:r>
+      <w:r>
+        <w:t xml:space="preserve">is the </w:t>
+      </w:r>
+      <w:proofErr w:type="spellStart"/>
+      <w:r>
+        <w:t>EcohydRology</w:t>
+      </w:r>
+      <w:proofErr w:type="spellEnd"/>
+      <w:r>
+        <w:t xml:space="preserve"> app, </w:t>
+      </w:r>
+      <w:r>
+        <w:t>which</w:t>
+      </w:r>
+      <w:r>
+        <w:t xml:space="preserve"> is a package that is shut down, </w:t>
+      </w:r>
+      <w:r>
+        <w:t>but it has code to generate baseflow lines that we could use to add baseflow to our graphs.</w:t>
+      </w:r>
+    </w:p>
+    <w:p/>
+    <w:p/>
+    <w:p>
+      <w:pPr>
+        <w:rPr>
+          <w:b/>
+          <w:bCs/>
+        </w:rPr>
+      </w:pPr>
+      <w:r>
+        <w:rPr>
+          <w:b/>
+          <w:bCs/>
+        </w:rPr>
+        <w:t>Expected issues:</w:t>
+      </w:r>
+    </w:p>
+    <w:p>
+      <w:pPr>
+        <w:ind w:firstLine="720"/>
+        <w:rPr>
+          <w:b/>
+          <w:bCs/>
+        </w:rPr>
+      </w:pPr>
+    </w:p>
+    <w:p>
+      <w:pPr>
+        <w:ind w:firstLine="720"/>
+      </w:pPr>
+      <w:r>
+        <w:t xml:space="preserve">Given the scale of the </w:t>
+      </w:r>
+      <w:r>
+        <w:t>app,</w:t>
+      </w:r>
+      <w:r>
+        <w:t xml:space="preserve"> we are trying to build, we have identified some potential issues that may come up during the development phase.</w:t>
+      </w:r>
+      <w:r>
+        <w:t xml:space="preserve"> In the Total Daily Precipitation by Watershed dataset, we are unsure if snowfall i</w:t>
+      </w:r>
+      <w:r>
+        <w:t xml:space="preserve">s included in the precipitation value. We don’t know how this will affect the streamflow of the watersheds </w:t>
+      </w:r>
+      <w:r>
+        <w:t>as the snow will not melt and contribute to the flow immediately. Another issue is that since we are in the early stages of designing our app, we aren’t qu</w:t>
+      </w:r>
+      <w:r>
+        <w:t xml:space="preserve">ite sure of how we want the graphs to function. </w:t>
+      </w:r>
+      <w:r>
+        <w:t>We are still trying to</w:t>
+      </w:r>
+      <w:r>
+        <w:t xml:space="preserve"> figure out how mult</w:t>
+      </w:r>
+      <w:r>
+        <w:t>iple</w:t>
+      </w:r>
+      <w:r>
+        <w:t xml:space="preserve"> graphs will interact with each other and how they will be displayed on the app. </w:t>
+      </w:r>
+      <w:r>
+        <w:t xml:space="preserve">Similarly, </w:t>
+      </w:r>
+      <w:r>
+        <w:t>we will also need to figure out how to tackle having multiple datasets being used in the app as once. We could potentially combine all the</w:t>
+      </w:r>
+      <w:r>
+        <w:t xml:space="preserve"> datasets into one, but having one very large dataset could lead to a higher chance of encountering issues or difficulty finding specific data. </w:t>
+      </w:r>
+      <w:r>
+        <w:t xml:space="preserve">Another key issue is </w:t>
+      </w:r>
+      <w:r>
+        <w:t xml:space="preserve">user input in the app. We want to make sure that nothing will break when the user goes in and changes some variables, so we will have to incorporate a good amount of redundancy into the code of our app. </w:t>
+      </w:r>
+      <w:r>
+        <w:t xml:space="preserve">The final potential issue is linear models with dates. </w:t>
+      </w:r>
+      <w:r>
+        <w:t xml:space="preserve">The dates in the datasets are given as year-month-day so we will have to separate them out </w:t>
+      </w:r>
+      <w:r>
+        <w:t>for</w:t>
+      </w:r>
+      <w:r>
+        <w:t xml:space="preserve"> the user to look at individual days, </w:t>
+      </w:r>
+      <w:r>
+        <w:t>weeks, or months.</w:t>
+      </w:r>
+      <w:r>
+        <w:br w:type="page"/>
+      </w:r>
+    </w:p>
+    <w:p>
+      <w:pPr>
+        <w:ind w:firstLine="720"/>
+        <w:jc w:val="center"/>
+        <w:rPr>
+          <w:b/>
+        </w:rPr>
+      </w:pPr>
+      <w:r>
+        <w:rPr>
+          <w:b/>
+        </w:rPr>
+        <w:lastRenderedPageBreak/>
+        <w:t>Sources:</w:t>
+      </w:r>
+    </w:p>
+    <w:p>
+      <w:pPr>
+        <w:ind w:firstLine="720"/>
+        <w:rPr>
+          <w:b/>
+        </w:rPr>
+      </w:pPr>
+    </w:p>
+    <w:p>
+      <w:pPr>
+        <w:ind w:firstLine="720"/>
+        <w:rPr>
+          <w:b/>
+        </w:rPr>
+      </w:pPr>
+    </w:p>
+    <w:p>
+      <w:pPr>
+        <w:ind w:firstLine="720"/>
+        <w:rPr>
+          <w:b/>
+        </w:rPr>
+      </w:pPr>
+      <w:r>
+        <w:rPr>
+          <w:b/>
+        </w:rPr>
+        <w:t>Links to data:</w:t>
+      </w:r>
+    </w:p>
+    <w:p>
+      <w:pPr>
+        <w:ind w:firstLine="720"/>
+      </w:pPr>
+    </w:p>
+    <w:p>
+      <w:r>
+        <w:t xml:space="preserve">Daily Streamflow by Watershed: </w:t>
+      </w:r>
+      <w:hyperlink r:id="rId6">
+        <w:r>
+          <w:rPr>
+            <w:rStyle w:val="Hyperlink"/>
+          </w:rPr>
+          <w:t>https://portal.edirepository.org/nis/mapbrowse?packageid=knb-lter-hbr.2.14</w:t>
+        </w:r>
+      </w:hyperlink>
+      <w:r>
+        <w:t>)</w:t>
+      </w:r>
+    </w:p>
+    <w:p/>
+    <w:p>
+      <w:r>
+        <w:t xml:space="preserve">15-minute Precipitation by Watershed: </w:t>
+      </w:r>
+      <w:hyperlink r:id="rId7">
+        <w:r>
+          <w:rPr>
+            <w:rStyle w:val="Hyperlink"/>
+          </w:rPr>
+          <w:t>https://portal.edirepository.org/nis/mapbrowse?packageid=knb-lter-hbr.278.5</w:t>
+        </w:r>
+      </w:hyperlink>
+    </w:p>
+    <w:p/>
+    <w:p>
+      <w:r>
+        <w:t xml:space="preserve">Total Daily Precipitation by Watershed: </w:t>
+      </w:r>
+      <w:hyperlink r:id="rId8">
+        <w:r>
+          <w:rPr>
+            <w:rStyle w:val="Hyperlink"/>
+          </w:rPr>
+          <w:t>https://portal.edirepository.org/nis/mapbrowse?packageid=knb-lter-hbr.14.19</w:t>
+        </w:r>
+      </w:hyperlink>
+    </w:p>
+    <w:p/>
+    <w:p/>
+    <w:p>
+      <w:pPr>
+        <w:ind w:firstLine="720"/>
+        <w:rPr>
+          <w:b/>
+          <w:bCs/>
+        </w:rPr>
+      </w:pPr>
+      <w:r>
+        <w:rPr>
+          <w:b/>
+          <w:bCs/>
+        </w:rPr>
+        <w:t>Links to other Apps:</w:t>
+      </w:r>
+    </w:p>
+    <w:p>
+      <w:pPr>
+        <w:ind w:firstLine="720"/>
+        <w:rPr>
+          <w:b/>
+          <w:bCs/>
+        </w:rPr>
+      </w:pPr>
+    </w:p>
+    <w:p>
+      <w:r>
+        <w:t xml:space="preserve">Dr. </w:t>
+      </w:r>
+      <w:r>
+        <w:t xml:space="preserve">Gannon’s app: </w:t>
+      </w:r>
+      <w:hyperlink r:id="rId9" w:history="1">
+        <w:r>
+          <w:rPr>
+            <w:rStyle w:val="Hyperlink"/>
+          </w:rPr>
+          <w:t>https://cuahsi.shinyapps.io/WaterBalance/</w:t>
+        </w:r>
+      </w:hyperlink>
+      <w:r>
+        <w:t xml:space="preserve"> </w:t>
+      </w:r>
+    </w:p>
+    <w:p/>
+    <w:p>
+      <w:r>
+        <w:t>GRWAT package in R: automatic hydrograph separation and hydrological time series analysis</w:t>
+      </w:r>
+      <w:r>
+        <w:t xml:space="preserve">: </w:t>
+      </w:r>
+      <w:hyperlink r:id="rId10" w:history="1">
+        <w:r>
+          <w:rPr>
+            <w:rStyle w:val="Hyperlink"/>
+          </w:rPr>
+          <w:t>https://cran.r-project.org/web/packages/grwat/grwat.pdf</w:t>
+        </w:r>
+      </w:hyperlink>
+      <w:r>
+        <w:t xml:space="preserve"> </w:t>
+      </w:r>
+    </w:p>
+    <w:p>
+      <w:pPr>
+        <w:ind w:firstLine="720"/>
+      </w:pPr>
+      <w:hyperlink r:id="rId11" w:history="1">
+        <w:r>
+          <w:rPr>
+            <w:rStyle w:val="Hyperlink"/>
+          </w:rPr>
+          <w:t>https://github.com/tsamsonov/grwat</w:t>
+        </w:r>
+      </w:hyperlink>
+      <w:r>
+        <w:t xml:space="preserve"> </w:t>
+      </w:r>
+    </w:p>
+    <w:p>
+      <w:pPr>
+        <w:ind w:firstLine="720"/>
+      </w:pPr>
+    </w:p>
+    <w:p>
+      <w:r>
+        <w:t xml:space="preserve">Rainfall and flow app: </w:t>
+      </w:r>
+      <w:hyperlink r:id="rId12" w:history="1">
+        <w:r>
+          <w:rPr>
+            <w:rStyle w:val="Hyperlink"/>
+          </w:rPr>
+          <w:t>https://sccwrp.shinyapps.io/rainfall_flow_analysis/</w:t>
+        </w:r>
+      </w:hyperlink>
+      <w:r>
+        <w:t xml:space="preserve"> </w:t>
+      </w:r>
+    </w:p>
+    <w:p/>
+    <w:p>
+      <w:r>
+        <w:t xml:space="preserve">Dr. Gannon’s app to look at discharge: </w:t>
+      </w:r>
+      <w:hyperlink r:id="rId13" w:history="1">
+        <w:r>
+          <w:rPr>
+            <w:rStyle w:val="Hyperlink"/>
+          </w:rPr>
+          <w:t>https://jpgannon.github.io/discharge_app.html</w:t>
+        </w:r>
+      </w:hyperlink>
+      <w:r>
+        <w:t xml:space="preserve"> </w:t>
+      </w:r>
+    </w:p>
+    <w:p/>
+    <w:p>
+      <w:r>
+        <w:t xml:space="preserve">An app that is used to show precipitation and flow as well as other useful stats: </w:t>
+      </w:r>
+      <w:hyperlink r:id="rId14" w:history="1">
+        <w:r>
+          <w:rPr>
+            <w:rStyle w:val="Hyperlink"/>
+          </w:rPr>
+          <w:t>https://owrc.github.io/shinyapps-manual/</w:t>
+        </w:r>
+      </w:hyperlink>
+      <w:r>
+        <w:t xml:space="preserve"> </w:t>
+      </w:r>
+    </w:p>
+    <w:p/>
+    <w:p>
+      <w:r>
+        <w:fldChar w:fldCharType="begin"/>
+      </w:r>
+      <w:r>
+        <w:instrText xml:space="preserve"> INCLUDEPICTURE "/Users/michaeldunlap/Library/Group Containers/UBF8T346G9.ms/WebArchiveCopyPasteTempFiles/com.microsoft.Word/343911393-de05e3c6-355b-40e7-8dba-49f833027038.PNG?jwt=eyJhbGciOiJIUzI1NiIsInR5cCI6IkpXVCJ9.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.xmZsf6H4ADK-QiOSInWNt4S2cWNRGRjcqKFW7rgR3e0" \* MERGEFORMATINET </w:instrText>
+      </w:r>
+      <w:r>
+        <w:fldChar w:fldCharType="separate"/>
+      </w:r>
+      <w:r>
+        <w:fldChar w:fldCharType="end"/>
       </w:r>
     </w:p>
     <w:sectPr>
@@ -684,7 +1234,13 @@
 <file path=word/intelligence2.xml><?xml version="1.0" encoding="utf-8"?>
 <int2:intelligence xmlns:int2="http://schemas.microsoft.com/office/intelligence/2020/intelligence" xmlns:oel="http://schemas.microsoft.com/office/2019/extlst">
   <int2:observations>
-    <int2:bookmark int2:bookmarkName="_Int_UzaBWm4w" int2:invalidationBookmarkName="" int2:hashCode="fRBDRz1Vv6kOhT" int2:id="Uz7s3aQ8">
+    <int2:bookmark int2:bookmarkName="_Int_bmVqvLNb" int2:invalidationBookmarkName="" int2:hashCode="uNCbTYWAqsvZ78" int2:id="cdOEDdDf">
+      <int2:state int2:value="Rejected" int2:type="AugLoop_Text_Critique"/>
+    </int2:bookmark>
+    <int2:bookmark int2:bookmarkName="_Int_iroaUqwP" int2:invalidationBookmarkName="" int2:hashCode="Xsnww9aQQK/jqv" int2:id="S4a0oGV5">
+      <int2:state int2:value="Rejected" int2:type="AugLoop_Text_Critique"/>
+    </int2:bookmark>
+    <int2:bookmark int2:bookmarkName="_Int_IIyrmOoq" int2:invalidationBookmarkName="" int2:hashCode="FC16PDFJQG//8Q" int2:id="kNmIFzqW">
       <int2:state int2:value="Rejected" int2:type="AugLoop_Text_Critique"/>
     </int2:bookmark>
   </int2:observations>
@@ -1761,6 +2317,40 @@
       <w:u w:val="single"/>
     </w:rPr>
   </w:style>
+  <w:style w:type="paragraph" w:styleId="CommentText">
+    <w:name w:val="annotation text"/>
+    <w:basedOn w:val="Normal"/>
+    <w:link w:val="CommentTextChar"/>
+    <w:uiPriority w:val="99"/>
+    <w:semiHidden/>
+    <w:unhideWhenUsed/>
+    <w:rPr>
+      <w:sz w:val="20"/>
+      <w:szCs w:val="20"/>
+    </w:rPr>
+  </w:style>
+  <w:style w:type="character" w:customStyle="1" w:styleId="CommentTextChar">
+    <w:name w:val="Comment Text Char"/>
+    <w:basedOn w:val="DefaultParagraphFont"/>
+    <w:link w:val="CommentText"/>
+    <w:uiPriority w:val="99"/>
+    <w:semiHidden/>
+    <w:rPr>
+      <w:sz w:val="20"/>
+      <w:szCs w:val="20"/>
+    </w:rPr>
+  </w:style>
+  <w:style w:type="character" w:styleId="CommentReference">
+    <w:name w:val="annotation reference"/>
+    <w:basedOn w:val="DefaultParagraphFont"/>
+    <w:uiPriority w:val="99"/>
+    <w:semiHidden/>
+    <w:unhideWhenUsed/>
+    <w:rPr>
+      <w:sz w:val="16"/>
+      <w:szCs w:val="16"/>
+    </w:rPr>
+  </w:style>
 </w:styles>
 </file>
 
